--- a/showcase_site/static/client/doc/frank_mitchell_cv.docx
+++ b/showcase_site/static/client/doc/frank_mitchell_cv.docx
@@ -240,7 +240,7 @@
                 <w:sz w:val="28"/>
                 <w:szCs w:val="28"/>
               </w:rPr>
-              <w:t>Data Scientist</w:t>
+              <w:t>Machine Learning Engineer</w:t>
             </w:r>
           </w:p>
         </w:tc>
@@ -339,7 +339,7 @@
         <w:rPr>
           <w:rFonts w:ascii="Arial" w:hAnsi="Arial" w:cs="Arial"/>
         </w:rPr>
-        <w:t>Data Scientist</w:t>
+        <w:t>Machine Learning Engineer</w:t>
       </w:r>
       <w:r>
         <w:rPr>
